--- a/法令ファイル/マンションの管理の適正化の推進に関する法律施行令/マンションの管理の適正化の推進に関する法律施行令（平成十三年政令第二百三十八号）.docx
+++ b/法令ファイル/マンションの管理の適正化の推進に関する法律施行令/マンションの管理の適正化の推進に関する法律施行令（平成十三年政令第二百三十八号）.docx
@@ -131,36 +131,32 @@
     </w:p>
     <w:p>
       <w:pPr>
-        <w:pStyle w:val="Heading6"/>
+        <w:pStyle w:val="ListBullet"/>
         <w:ind w:left="880"/>
       </w:pPr>
       <w:r>
         <w:t>一</w:t>
+        <w:br/>
+        <w:t>法第五十九条第一項の登録を受けようとする者</w:t>
+        <w:br/>
+        <w:br/>
+        <w:br/>
+        <w:t>四千二百五十円</w:t>
       </w:r>
     </w:p>
     <w:p>
       <w:pPr>
-        <w:ind w:left="880"/>
-      </w:pPr>
-      <w:r>
-        <w:t>法第五十九条第一項の登録を受けようとする者</w:t>
-      </w:r>
-    </w:p>
-    <w:p>
-      <w:pPr>
-        <w:pStyle w:val="Heading6"/>
+        <w:pStyle w:val="ListBullet"/>
         <w:ind w:left="880"/>
       </w:pPr>
       <w:r>
         <w:t>二</w:t>
-      </w:r>
-    </w:p>
-    <w:p>
-      <w:pPr>
-        <w:ind w:left="880"/>
-      </w:pPr>
-      <w:r>
+        <w:br/>
         <w:t>管理業務主任者証の交付、有効期間の更新、再交付又は訂正を受けようとする者</w:t>
+        <w:br/>
+        <w:br/>
+        <w:br/>
+        <w:t>二千三百円</w:t>
       </w:r>
     </w:p>
     <w:p>
@@ -178,35 +174,23 @@
     </w:p>
     <w:p>
       <w:pPr>
-        <w:pStyle w:val="Heading6"/>
+        <w:pStyle w:val="ListBullet"/>
         <w:ind w:left="880"/>
       </w:pPr>
       <w:r>
         <w:t>一</w:t>
-      </w:r>
-    </w:p>
-    <w:p>
-      <w:pPr>
-        <w:ind w:left="880"/>
-      </w:pPr>
-      <w:r>
+        <w:br/>
         <w:t>宅地建物取引業法施行令（昭和三十九年政令第三百八十三号）第九条第二項の規定により宅地建物取引業者とみなされる信託業務を兼営する金融機関</w:t>
       </w:r>
     </w:p>
     <w:p>
       <w:pPr>
-        <w:pStyle w:val="Heading6"/>
+        <w:pStyle w:val="ListBullet"/>
         <w:ind w:left="880"/>
       </w:pPr>
       <w:r>
         <w:t>二</w:t>
-      </w:r>
-    </w:p>
-    <w:p>
-      <w:pPr>
-        <w:ind w:left="880"/>
-      </w:pPr>
-      <w:r>
+        <w:br/>
         <w:t>銀行法等の一部を改正する法律（平成十三年法律第百十七号）附則第十一条の規定によりなお従前の例によるものとされ、引き続き宅地建物取引業を営んでいる信託業務を兼営する金融機関</w:t>
       </w:r>
     </w:p>
@@ -246,7 +230,7 @@
         <w:pStyle w:val="Heading1"/>
       </w:pPr>
       <w:r>
-        <w:t>附　則（平成一五年一二月一〇日政令第四九六号）</w:t>
+        <w:t>附則（平成一五年一二月一〇日政令第四九六号）</w:t>
       </w:r>
     </w:p>
     <w:p>
@@ -264,7 +248,7 @@
         <w:pStyle w:val="Heading1"/>
       </w:pPr>
       <w:r>
-        <w:t>附　則（平成一六年一二月二八日政令第四二九号）</w:t>
+        <w:t>附則（平成一六年一二月二八日政令第四二九号）</w:t>
       </w:r>
     </w:p>
     <w:p>
@@ -300,7 +284,7 @@
     </w:pPr>
     <w:r>
       <w:tab/>
-      <w:t>WeGov v0.1 - FTS141</w:t>
+      <w:t>WeGov v0.2 - FTS141</w:t>
     </w:r>
   </w:p>
 </w:ftr>
